--- a/app/public/word-template/pemecahan/pendaftaran_pemecahan.docx
+++ b/app/public/word-template/pemecahan/pendaftaran_pemecahan.docx
@@ -24,6 +24,9 @@
         <w:tab/>
         <w:t xml:space="preserve">Kepada </w:t>
       </w:r>
+      <w:r>
+        <w:t>Yth.</w:t>
+      </w:r>
     </w:p>
     <w:p>
       <w:pPr>
@@ -32,7 +35,10 @@
         <w:ind w:left="7916" w:right="326"/>
       </w:pPr>
       <w:r>
-        <w:t>Yth. Kepala Kantor Pertanahan</w:t>
+        <w:t>Bpk</w:t>
+      </w:r>
+      <w:r>
+        <w:t>. Kepala Kantor Pertanahan</w:t>
       </w:r>
       <w:r>
         <w:rPr>
@@ -53,6 +59,9 @@
       <w:r>
         <w:t>Jl. Ahmad Yani Komplek</w:t>
       </w:r>
+      <w:r>
+        <w:t xml:space="preserve"> Perkantoran Pemda</w:t>
+      </w:r>
     </w:p>
     <w:p>
       <w:pPr>
@@ -61,7 +70,10 @@
         <w:ind w:left="7916" w:right="581"/>
       </w:pPr>
       <w:r>
-        <w:t>Di Lampung</w:t>
+        <w:t xml:space="preserve">Di </w:t>
+      </w:r>
+      <w:r>
+        <w:t>Kota Agung</w:t>
       </w:r>
     </w:p>
     <w:p>
@@ -373,402 +385,372 @@
         <w:t>Berdasarkan surat kuasa tgl. :</w:t>
       </w:r>
       <w:r>
+        <w:t xml:space="preserve"> ${</w:t>
+      </w:r>
+      <w:r>
+        <w:t>suratkuasatgl</w:t>
+      </w:r>
+      <w:r>
+        <w:t>}</w:t>
+      </w:r>
+      <w:r>
+        <w:rPr>
+          <w:u w:val="dotted"/>
+        </w:rPr>
+        <w:tab/>
+      </w:r>
+      <w:r>
+        <w:rPr>
+          <w:u w:val="dotted"/>
+        </w:rPr>
+        <w:tab/>
+      </w:r>
+      <w:r>
+        <w:rPr>
+          <w:u w:val="dotted"/>
+        </w:rPr>
+        <w:tab/>
+      </w:r>
+      <w:r>
+        <w:rPr>
+          <w:u w:val="dotted"/>
+        </w:rPr>
+        <w:tab/>
+      </w:r>
+      <w:r>
+        <w:t>Nomor:</w:t>
+      </w:r>
+      <w:r>
+        <w:t xml:space="preserve"> ${</w:t>
+      </w:r>
+      <w:r>
+        <w:t>nomorsuratkuasa</w:t>
+      </w:r>
+      <w:r>
+        <w:t>}</w:t>
+      </w:r>
+      <w:r>
+        <w:rPr>
+          <w:u w:val="dotted"/>
+        </w:rPr>
+        <w:tab/>
+      </w:r>
+      <w:r>
+        <w:rPr>
+          <w:u w:val="dotted"/>
+        </w:rPr>
+        <w:tab/>
+      </w:r>
+      <w:r>
+        <w:rPr>
+          <w:u w:val="dotted"/>
+        </w:rPr>
+        <w:tab/>
+      </w:r>
+      <w:r>
+        <w:t xml:space="preserve"> Dengan ini mengajukan permohonan Pendaftaran Pemisahan, Penggabungan, Ganti Blanko, Penurunan Hak / Hak Milik /</w:t>
+      </w:r>
+      <w:r>
+        <w:rPr>
+          <w:spacing w:val="1"/>
+        </w:rPr>
+        <w:t xml:space="preserve"> </w:t>
+      </w:r>
+      <w:r>
+        <w:t>Hak Guna Bangunan / Hak Pakai No.</w:t>
+      </w:r>
+      <w:r>
+        <w:t xml:space="preserve"> ${</w:t>
+      </w:r>
+      <w:r>
+        <w:t>hakgunabagunanno</w:t>
+      </w:r>
+      <w:r>
+        <w:t>}</w:t>
+      </w:r>
+      <w:r>
+        <w:rPr>
+          <w:u w:val="dotted"/>
+        </w:rPr>
+        <w:tab/>
+      </w:r>
+      <w:r>
+        <w:rPr>
+          <w:u w:val="dotted"/>
+        </w:rPr>
+        <w:tab/>
+      </w:r>
+      <w:r>
+        <w:t>/</w:t>
+      </w:r>
+      <w:r>
         <w:t xml:space="preserve"> $</w:t>
       </w:r>
       <w:r>
+        <w:rPr>
+          <w:u w:val="dotted"/>
+        </w:rPr>
         <w:t>{</w:t>
       </w:r>
       <w:r>
-        <w:t>suratkuasatgl</w:t>
-      </w:r>
-      <w:r>
-        <w:t>}</w:t>
-      </w:r>
-      <w:r>
-        <w:rPr>
-          <w:u w:val="dotted"/>
-        </w:rPr>
-        <w:tab/>
-      </w:r>
-      <w:r>
-        <w:rPr>
-          <w:u w:val="dotted"/>
-        </w:rPr>
-        <w:tab/>
-      </w:r>
-      <w:r>
-        <w:rPr>
-          <w:u w:val="dotted"/>
-        </w:rPr>
-        <w:tab/>
-      </w:r>
-      <w:r>
-        <w:rPr>
-          <w:u w:val="dotted"/>
-        </w:rPr>
-        <w:tab/>
-      </w:r>
-      <w:r>
-        <w:t>Nomor:</w:t>
-      </w:r>
-      <w:r>
+        <w:rPr>
+          <w:color w:val="202124"/>
+        </w:rPr>
+        <w:t>hakgunabagunanno2</w:t>
+      </w:r>
+      <w:r>
+        <w:rPr>
+          <w:u w:val="dotted"/>
+        </w:rPr>
+        <w:t>}</w:t>
+      </w:r>
+      <w:r>
+        <w:rPr>
+          <w:u w:val="dotted"/>
+        </w:rPr>
+        <w:tab/>
+      </w:r>
+      <w:r>
+        <w:rPr>
+          <w:u w:val="dotted"/>
+        </w:rPr>
+        <w:tab/>
+      </w:r>
+      <w:r>
+        <w:rPr>
+          <w:u w:val="dotted"/>
+        </w:rPr>
+        <w:tab/>
+      </w:r>
+      <w:r>
+        <w:t>menjadi</w:t>
+      </w:r>
+      <w:r>
+        <w:t xml:space="preserve"> ${</w:t>
+      </w:r>
+      <w:r>
+        <w:t>menjadi</w:t>
+      </w:r>
+      <w:r>
+        <w:t>}</w:t>
+      </w:r>
+      <w:r>
+        <w:rPr>
+          <w:u w:val="dotted"/>
+        </w:rPr>
+        <w:tab/>
+      </w:r>
+      <w:r>
+        <w:t xml:space="preserve"> (</w:t>
+      </w:r>
+      <w:r>
+        <w:t xml:space="preserve"> </w:t>
+      </w:r>
+      <w:r>
+        <w:rPr>
+          <w:u w:val="dotted"/>
+        </w:rPr>
+        <w:t>${menjadi2}</w:t>
+      </w:r>
+      <w:r>
+        <w:rPr>
+          <w:u w:val="dotted"/>
+        </w:rPr>
+        <w:tab/>
+      </w:r>
+      <w:r>
+        <w:rPr>
+          <w:u w:val="dotted"/>
+        </w:rPr>
+        <w:tab/>
+      </w:r>
+      <w:r>
+        <w:t>)</w:t>
+      </w:r>
+      <w:r>
+        <w:rPr>
+          <w:spacing w:val="39"/>
+        </w:rPr>
+        <w:t xml:space="preserve"> </w:t>
+      </w:r>
+      <w:r>
+        <w:t xml:space="preserve">bidang, luas sesuai Surat Ukur terlampir Untuk keperluan : </w:t>
+      </w:r>
+      <w:r>
+        <w:rPr>
+          <w:spacing w:val="24"/>
+        </w:rPr>
         <w:t xml:space="preserve"> </w:t>
       </w:r>
       <w:r>
         <w:t>${</w:t>
       </w:r>
       <w:r>
-        <w:t>nomorsuratkuasa</w:t>
-      </w:r>
-      <w:r>
-        <w:t>}</w:t>
-      </w:r>
-      <w:r>
-        <w:rPr>
-          <w:u w:val="dotted"/>
-        </w:rPr>
-        <w:tab/>
-      </w:r>
-      <w:r>
-        <w:rPr>
-          <w:u w:val="dotted"/>
-        </w:rPr>
-        <w:tab/>
-      </w:r>
-      <w:r>
-        <w:rPr>
-          <w:u w:val="dotted"/>
-        </w:rPr>
-        <w:tab/>
-      </w:r>
-      <w:r>
-        <w:t xml:space="preserve"> Dengan ini mengajukan permohonan Pendaftaran Pemisahan, Penggabungan, Ganti Blanko, Penurunan Hak / Hak Milik /</w:t>
-      </w:r>
-      <w:r>
-        <w:rPr>
-          <w:spacing w:val="1"/>
-        </w:rPr>
-        <w:t xml:space="preserve"> </w:t>
-      </w:r>
-      <w:r>
-        <w:t>Hak Guna Bangunan / Hak Pakai No.</w:t>
-      </w:r>
-      <w:r>
-        <w:t xml:space="preserve"> </w:t>
-      </w:r>
-      <w:r>
+        <w:t>untukkeperluan</w:t>
+      </w:r>
+      <w:r>
+        <w:t>}</w:t>
+      </w:r>
+      <w:r>
+        <w:rPr>
+          <w:u w:val="dotted"/>
+        </w:rPr>
+        <w:t xml:space="preserve"> </w:t>
+      </w:r>
+      <w:r>
+        <w:rPr>
+          <w:u w:val="dotted"/>
+        </w:rPr>
+        <w:tab/>
+      </w:r>
+      <w:r>
+        <w:rPr>
+          <w:u w:val="dotted"/>
+        </w:rPr>
+        <w:tab/>
+      </w:r>
+      <w:r>
+        <w:t xml:space="preserve"> Atas tanah yang terletak di Jalan  </w:t>
+      </w:r>
+      <w:r>
+        <w:rPr>
+          <w:spacing w:val="-8"/>
+        </w:rPr>
         <w:t>${</w:t>
       </w:r>
       <w:r>
-        <w:t>hakgunabagunanno</w:t>
-      </w:r>
-      <w:r>
-        <w:t>}</w:t>
-      </w:r>
-      <w:r>
-        <w:rPr>
-          <w:u w:val="dotted"/>
-        </w:rPr>
-        <w:tab/>
-      </w:r>
-      <w:r>
-        <w:rPr>
-          <w:u w:val="dotted"/>
-        </w:rPr>
-        <w:tab/>
-      </w:r>
-      <w:r>
-        <w:t>/</w:t>
-      </w:r>
-      <w:r>
-        <w:t xml:space="preserve"> </w:t>
-      </w:r>
-      <w:r>
-        <w:t>$</w:t>
-      </w:r>
-      <w:r>
-        <w:rPr>
-          <w:u w:val="dotted"/>
-        </w:rPr>
-        <w:t>{</w:t>
-      </w:r>
-      <w:r>
-        <w:rPr>
-          <w:rFonts w:ascii="Consolas" w:hAnsi="Consolas"/>
-          <w:color w:val="202124"/>
-          <w:sz w:val="18"/>
-          <w:szCs w:val="18"/>
-        </w:rPr>
-        <w:t>hakgunabagunanno2</w:t>
-      </w:r>
-      <w:r>
-        <w:rPr>
-          <w:u w:val="dotted"/>
-        </w:rPr>
-        <w:t>}</w:t>
-      </w:r>
-      <w:r>
-        <w:rPr>
-          <w:u w:val="dotted"/>
-        </w:rPr>
-        <w:tab/>
-      </w:r>
-      <w:r>
-        <w:rPr>
-          <w:u w:val="dotted"/>
-        </w:rPr>
-        <w:tab/>
-      </w:r>
-      <w:r>
-        <w:rPr>
-          <w:u w:val="dotted"/>
-        </w:rPr>
-        <w:tab/>
-      </w:r>
-      <w:r>
-        <w:t>menjadi</w:t>
-      </w:r>
-      <w:r>
-        <w:t xml:space="preserve"> </w:t>
+        <w:rPr>
+          <w:spacing w:val="-8"/>
+        </w:rPr>
+        <w:t>jalantanah</w:t>
+      </w:r>
+      <w:r>
+        <w:rPr>
+          <w:spacing w:val="-8"/>
+        </w:rPr>
+        <w:t>}</w:t>
+      </w:r>
+      <w:r>
+        <w:rPr>
+          <w:spacing w:val="-8"/>
+        </w:rPr>
+        <w:t xml:space="preserve"> </w:t>
+      </w:r>
+      <w:r>
+        <w:rPr>
+          <w:u w:val="dotted"/>
+        </w:rPr>
+        <w:t xml:space="preserve"> </w:t>
+      </w:r>
+      <w:r>
+        <w:rPr>
+          <w:u w:val="dotted"/>
+        </w:rPr>
+        <w:tab/>
+      </w:r>
+      <w:r>
+        <w:rPr>
+          <w:u w:val="dotted"/>
+        </w:rPr>
+        <w:tab/>
+      </w:r>
+      <w:r>
+        <w:rPr>
+          <w:u w:val="dotted"/>
+        </w:rPr>
+        <w:tab/>
+      </w:r>
+      <w:r>
+        <w:rPr>
+          <w:u w:val="dotted"/>
+        </w:rPr>
+        <w:tab/>
+      </w:r>
+      <w:r>
+        <w:rPr>
+          <w:u w:val="dotted"/>
+        </w:rPr>
+        <w:tab/>
+      </w:r>
+      <w:r>
+        <w:rPr>
+          <w:u w:val="dotted"/>
+        </w:rPr>
+        <w:tab/>
+      </w:r>
+      <w:r>
+        <w:rPr>
+          <w:u w:val="dotted"/>
+        </w:rPr>
+        <w:tab/>
+      </w:r>
+      <w:r>
+        <w:t xml:space="preserve"> RT.</w:t>
+      </w:r>
+      <w:r>
+        <w:t xml:space="preserve"> ${</w:t>
+      </w:r>
+      <w:r>
+        <w:t>rttanah</w:t>
+      </w:r>
+      <w:r>
+        <w:t>}</w:t>
+      </w:r>
+      <w:r>
+        <w:rPr>
+          <w:u w:val="dotted"/>
+        </w:rPr>
+        <w:tab/>
+      </w:r>
+      <w:r>
+        <w:t>RW.</w:t>
+      </w:r>
+      <w:r>
+        <w:t xml:space="preserve"> ${</w:t>
+      </w:r>
+      <w:r>
+        <w:t>rwtanah</w:t>
+      </w:r>
+      <w:r>
+        <w:t>}</w:t>
+      </w:r>
+      <w:r>
+        <w:rPr>
+          <w:u w:val="dotted"/>
+        </w:rPr>
+        <w:tab/>
+      </w:r>
+      <w:r>
+        <w:rPr>
+          <w:u w:val="dotted"/>
+        </w:rPr>
+        <w:tab/>
+      </w:r>
+      <w:r>
+        <w:t>No.</w:t>
+      </w:r>
+      <w:r>
+        <w:t xml:space="preserve"> ${</w:t>
+      </w:r>
+      <w:r>
+        <w:t>notanah</w:t>
+      </w:r>
+      <w:r>
+        <w:t>}</w:t>
+      </w:r>
+      <w:r>
+        <w:rPr>
+          <w:u w:val="dotted"/>
+        </w:rPr>
+        <w:tab/>
+      </w:r>
+      <w:r>
+        <w:t xml:space="preserve">Pekon/Kelurahan </w:t>
       </w:r>
       <w:r>
         <w:t>${</w:t>
       </w:r>
       <w:r>
-        <w:t>menjadi</w:t>
-      </w:r>
-      <w:r>
-        <w:t>}</w:t>
-      </w:r>
-      <w:r>
-        <w:rPr>
-          <w:u w:val="dotted"/>
-        </w:rPr>
-        <w:tab/>
-      </w:r>
-      <w:r>
-        <w:t xml:space="preserve"> (</w:t>
-      </w:r>
-      <w:r>
-        <w:t xml:space="preserve"> </w:t>
-      </w:r>
-      <w:r>
-        <w:rPr>
-          <w:u w:val="dotted"/>
-        </w:rPr>
-        <w:t>${menjadi2}</w:t>
-      </w:r>
-      <w:r>
-        <w:rPr>
-          <w:u w:val="dotted"/>
-        </w:rPr>
-        <w:tab/>
-      </w:r>
-      <w:r>
-        <w:rPr>
-          <w:u w:val="dotted"/>
-        </w:rPr>
-        <w:tab/>
-      </w:r>
-      <w:r>
-        <w:t>)</w:t>
-      </w:r>
-      <w:r>
-        <w:rPr>
-          <w:spacing w:val="39"/>
-        </w:rPr>
-        <w:t xml:space="preserve"> </w:t>
-      </w:r>
-      <w:r>
-        <w:t xml:space="preserve">bidang, luas sesuai Surat Ukur terlampir Untuk keperluan : </w:t>
-      </w:r>
-      <w:r>
-        <w:rPr>
-          <w:spacing w:val="24"/>
-        </w:rPr>
-        <w:t xml:space="preserve"> </w:t>
-      </w:r>
-      <w:r>
-        <w:t>${</w:t>
-      </w:r>
-      <w:r>
-        <w:t>untukkeperluan</w:t>
-      </w:r>
-      <w:r>
-        <w:t>}</w:t>
-      </w:r>
-      <w:r>
-        <w:rPr>
-          <w:u w:val="dotted"/>
-        </w:rPr>
-        <w:t xml:space="preserve"> </w:t>
-      </w:r>
-      <w:r>
-        <w:rPr>
-          <w:u w:val="dotted"/>
-        </w:rPr>
-        <w:tab/>
-      </w:r>
-      <w:r>
-        <w:rPr>
-          <w:u w:val="dotted"/>
-        </w:rPr>
-        <w:tab/>
-      </w:r>
-      <w:r>
-        <w:t xml:space="preserve"> Atas tanah yang terletak di Jalan  </w:t>
-      </w:r>
-      <w:r>
-        <w:rPr>
-          <w:spacing w:val="-8"/>
-        </w:rPr>
-        <w:t>${</w:t>
-      </w:r>
-      <w:r>
-        <w:rPr>
-          <w:spacing w:val="-8"/>
-        </w:rPr>
-        <w:t>jalantanah</w:t>
-      </w:r>
-      <w:r>
-        <w:rPr>
-          <w:spacing w:val="-8"/>
-        </w:rPr>
-        <w:t>}</w:t>
-      </w:r>
-      <w:r>
-        <w:rPr>
-          <w:spacing w:val="-8"/>
-        </w:rPr>
-        <w:t xml:space="preserve"> </w:t>
-      </w:r>
-      <w:r>
-        <w:rPr>
-          <w:u w:val="dotted"/>
-        </w:rPr>
-        <w:t xml:space="preserve"> </w:t>
-      </w:r>
-      <w:r>
-        <w:rPr>
-          <w:u w:val="dotted"/>
-        </w:rPr>
-        <w:tab/>
-      </w:r>
-      <w:r>
-        <w:rPr>
-          <w:u w:val="dotted"/>
-        </w:rPr>
-        <w:tab/>
-      </w:r>
-      <w:r>
-        <w:rPr>
-          <w:u w:val="dotted"/>
-        </w:rPr>
-        <w:tab/>
-      </w:r>
-      <w:r>
-        <w:rPr>
-          <w:u w:val="dotted"/>
-        </w:rPr>
-        <w:tab/>
-      </w:r>
-      <w:r>
-        <w:rPr>
-          <w:u w:val="dotted"/>
-        </w:rPr>
-        <w:tab/>
-      </w:r>
-      <w:r>
-        <w:rPr>
-          <w:u w:val="dotted"/>
-        </w:rPr>
-        <w:tab/>
-      </w:r>
-      <w:r>
-        <w:rPr>
-          <w:u w:val="dotted"/>
-        </w:rPr>
-        <w:tab/>
-      </w:r>
-      <w:r>
-        <w:t xml:space="preserve"> RT.</w:t>
-      </w:r>
-      <w:r>
-        <w:t xml:space="preserve"> </w:t>
-      </w:r>
-      <w:r>
-        <w:t>${</w:t>
-      </w:r>
-      <w:r>
-        <w:t>rttanah</w:t>
-      </w:r>
-      <w:r>
-        <w:t>}</w:t>
-      </w:r>
-      <w:r>
-        <w:rPr>
-          <w:u w:val="dotted"/>
-        </w:rPr>
-        <w:tab/>
-      </w:r>
-      <w:r>
-        <w:t>RW.</w:t>
-      </w:r>
-      <w:r>
-        <w:t xml:space="preserve"> </w:t>
-      </w:r>
-      <w:r>
-        <w:t>${</w:t>
-      </w:r>
-      <w:r>
-        <w:t>rwtanah</w:t>
-      </w:r>
-      <w:r>
-        <w:t>}</w:t>
-      </w:r>
-      <w:r>
-        <w:rPr>
-          <w:u w:val="dotted"/>
-        </w:rPr>
-        <w:tab/>
-      </w:r>
-      <w:r>
-        <w:rPr>
-          <w:u w:val="dotted"/>
-        </w:rPr>
-        <w:tab/>
-      </w:r>
-      <w:r>
-        <w:t>No.</w:t>
-      </w:r>
-      <w:r>
-        <w:t xml:space="preserve"> </w:t>
-      </w:r>
-      <w:r>
-        <w:t>${</w:t>
-      </w:r>
-      <w:r>
-        <w:t>notanah</w:t>
-      </w:r>
-      <w:r>
-        <w:t>}</w:t>
-      </w:r>
-      <w:r>
-        <w:rPr>
-          <w:u w:val="dotted"/>
-        </w:rPr>
-        <w:tab/>
-      </w:r>
-      <w:r>
-        <w:t>Kelurahan</w:t>
-      </w:r>
-      <w:r>
-        <w:t xml:space="preserve"> </w:t>
-      </w:r>
-      <w:r>
-        <w:t>${</w:t>
-      </w:r>
-      <w:r>
         <w:t>kelurahantanah</w:t>
       </w:r>
       <w:r>
@@ -802,10 +784,7 @@
         <w:t xml:space="preserve"> Kecamatan</w:t>
       </w:r>
       <w:r>
-        <w:t xml:space="preserve"> </w:t>
-      </w:r>
-      <w:r>
-        <w:t>${</w:t>
+        <w:t xml:space="preserve"> ${</w:t>
       </w:r>
       <w:r>
         <w:t>kecamatantanah</w:t>
@@ -899,10 +878,7 @@
         <w:t>Asli Sertipikat HM / HGB / HP No.</w:t>
       </w:r>
       <w:r>
-        <w:t xml:space="preserve"> </w:t>
-      </w:r>
-      <w:r>
-        <w:t>${</w:t>
+        <w:t xml:space="preserve"> ${</w:t>
       </w:r>
       <w:r>
         <w:t>sertipikatno</w:t>
@@ -920,10 +896,7 @@
         <w:t>/</w:t>
       </w:r>
       <w:r>
-        <w:t xml:space="preserve"> </w:t>
-      </w:r>
-      <w:r>
-        <w:t>${</w:t>
+        <w:t xml:space="preserve"> ${</w:t>
       </w:r>
       <w:r>
         <w:t>sertipikatno</w:t>
@@ -1147,10 +1120,7 @@
         <w:t>Foto Copy Akta Jual Beli No. :</w:t>
       </w:r>
       <w:r>
-        <w:t xml:space="preserve"> </w:t>
-      </w:r>
-      <w:r>
-        <w:t>${</w:t>
+        <w:t xml:space="preserve"> ${</w:t>
       </w:r>
       <w:r>
         <w:t>aktajualbelino</w:t>
